--- a/Design Description and Comments.docx
+++ b/Design Description and Comments.docx
@@ -906,13 +906,13 @@
           <w:szCs w:val="21"/>
         </w:rPr>
         <w:drawing>
-          <wp:anchor distT="0" distB="0" distL="114300" distR="114300" simplePos="0" relativeHeight="251657216" behindDoc="1" locked="0" layoutInCell="1" allowOverlap="1" wp14:anchorId="40B2DD60" wp14:editId="6F500770">
+          <wp:anchor distT="0" distB="0" distL="114300" distR="114300" simplePos="0" relativeHeight="251657216" behindDoc="1" locked="0" layoutInCell="1" allowOverlap="1" wp14:anchorId="40B2DD60" wp14:editId="4DC39DD6">
             <wp:simplePos x="0" y="0"/>
             <wp:positionH relativeFrom="margin">
-              <wp:align>left</wp:align>
+              <wp:posOffset>19050</wp:posOffset>
             </wp:positionH>
             <wp:positionV relativeFrom="paragraph">
-              <wp:posOffset>46355</wp:posOffset>
+              <wp:posOffset>185420</wp:posOffset>
             </wp:positionV>
             <wp:extent cx="4495800" cy="2410211"/>
             <wp:effectExtent l="0" t="0" r="0" b="9525"/>
@@ -943,7 +943,7 @@
                   <pic:spPr>
                     <a:xfrm>
                       <a:off x="0" y="0"/>
-                      <a:ext cx="4510635" cy="2418164"/>
+                      <a:ext cx="4495800" cy="2410211"/>
                     </a:xfrm>
                     <a:prstGeom prst="rect">
                       <a:avLst/>
@@ -961,6 +961,24 @@
           </wp:anchor>
         </w:drawing>
       </w:r>
+      <w:r>
+        <w:rPr>
+          <w:rFonts w:ascii="Tahoma" w:hAnsi="Tahoma" w:cs="Tahoma"/>
+          <w:sz w:val="21"/>
+          <w:szCs w:val="21"/>
+        </w:rPr>
+        <w:t>I also added some background music which I produced with a built in Windows media package.</w:t>
+      </w:r>
+    </w:p>
+    <w:p>
+      <w:pPr>
+        <w:spacing w:line="240" w:lineRule="auto"/>
+        <w:rPr>
+          <w:rFonts w:ascii="Tahoma" w:hAnsi="Tahoma" w:cs="Tahoma"/>
+          <w:sz w:val="21"/>
+          <w:szCs w:val="21"/>
+        </w:rPr>
+      </w:pPr>
       <w:r>
         <w:rPr>
           <w:rFonts w:ascii="Tahoma" w:hAnsi="Tahoma" w:cs="Tahoma"/>
